--- a/TAI_LIEU/BAO_CAO.docx
+++ b/TAI_LIEU/BAO_CAO.docx
@@ -5774,14 +5774,6 @@
       </w:tr>
       <w:tr>
         <w:tblPrEx>
-          <w:tblBorders>
-            <w:top w:val="single" w:color="auto" w:sz="4" w:space="0"/>
-            <w:left w:val="single" w:color="auto" w:sz="4" w:space="0"/>
-            <w:bottom w:val="single" w:color="auto" w:sz="4" w:space="0"/>
-            <w:right w:val="single" w:color="auto" w:sz="4" w:space="0"/>
-            <w:insideH w:val="single" w:color="auto" w:sz="4" w:space="0"/>
-            <w:insideV w:val="single" w:color="auto" w:sz="4" w:space="0"/>
-          </w:tblBorders>
           <w:tblLayout w:type="fixed"/>
           <w:tblCellMar>
             <w:top w:w="0" w:type="dxa"/>
@@ -5983,6 +5975,12 @@
             <w:insideV w:val="single" w:color="auto" w:sz="4" w:space="0"/>
           </w:tblBorders>
           <w:tblLayout w:type="fixed"/>
+          <w:tblCellMar>
+            <w:top w:w="0" w:type="dxa"/>
+            <w:left w:w="108" w:type="dxa"/>
+            <w:bottom w:w="0" w:type="dxa"/>
+            <w:right w:w="108" w:type="dxa"/>
+          </w:tblCellMar>
         </w:tblPrEx>
         <w:tc>
           <w:tcPr>
@@ -6156,6 +6154,12 @@
             <w:insideV w:val="single" w:color="auto" w:sz="4" w:space="0"/>
           </w:tblBorders>
           <w:tblLayout w:type="fixed"/>
+          <w:tblCellMar>
+            <w:top w:w="0" w:type="dxa"/>
+            <w:left w:w="108" w:type="dxa"/>
+            <w:bottom w:w="0" w:type="dxa"/>
+            <w:right w:w="108" w:type="dxa"/>
+          </w:tblCellMar>
         </w:tblPrEx>
         <w:tc>
           <w:tcPr>
@@ -6319,6 +6323,12 @@
             <w:insideV w:val="single" w:color="auto" w:sz="4" w:space="0"/>
           </w:tblBorders>
           <w:tblLayout w:type="fixed"/>
+          <w:tblCellMar>
+            <w:top w:w="0" w:type="dxa"/>
+            <w:left w:w="108" w:type="dxa"/>
+            <w:bottom w:w="0" w:type="dxa"/>
+            <w:right w:w="108" w:type="dxa"/>
+          </w:tblCellMar>
         </w:tblPrEx>
         <w:tc>
           <w:tcPr>
@@ -19721,6 +19731,28 @@
         <w:ind w:left="420" w:leftChars="0" w:firstLine="420" w:firstLineChars="0"/>
         <w:jc w:val="left"/>
       </w:pPr>
+    </w:p>
+    <w:p>
+      <w:pPr>
+        <w:numPr>
+          <w:ilvl w:val="0"/>
+          <w:numId w:val="0"/>
+        </w:numPr>
+        <w:jc w:val="left"/>
+        <w:rPr>
+          <w:lang w:val="en-US"/>
+        </w:rPr>
+      </w:pPr>
+    </w:p>
+    <w:p>
+      <w:pPr>
+        <w:numPr>
+          <w:ilvl w:val="0"/>
+          <w:numId w:val="0"/>
+        </w:numPr>
+        <w:ind w:left="420" w:leftChars="0" w:firstLine="420" w:firstLineChars="0"/>
+        <w:jc w:val="left"/>
+      </w:pPr>
       <w:r>
         <w:drawing>
           <wp:inline distT="0" distB="0" distL="114300" distR="114300">
@@ -19771,29 +19803,21 @@
           <w:ilvl w:val="0"/>
           <w:numId w:val="0"/>
         </w:numPr>
-        <w:jc w:val="left"/>
-        <w:rPr>
-          <w:lang w:val="en-US"/>
-        </w:rPr>
-      </w:pPr>
+        <w:ind w:left="420" w:leftChars="0" w:firstLine="420" w:firstLineChars="0"/>
+        <w:jc w:val="left"/>
+        <w:rPr>
+          <w:rFonts w:hint="default"/>
+          <w:lang w:val="en-US"/>
+        </w:rPr>
+      </w:pPr>
+      <w:r>
+        <w:rPr>
+          <w:lang w:val="en-US"/>
+        </w:rPr>
+        <w:t xml:space="preserve">Nội dung mới </w:t>
+      </w:r>
       <w:bookmarkStart w:id="0" w:name="_GoBack"/>
       <w:bookmarkEnd w:id="0"/>
-    </w:p>
-    <w:p>
-      <w:pPr>
-        <w:numPr>
-          <w:ilvl w:val="0"/>
-          <w:numId w:val="0"/>
-        </w:numPr>
-        <w:ind w:left="420" w:leftChars="0" w:firstLine="420" w:firstLineChars="0"/>
-        <w:jc w:val="left"/>
-        <w:rPr>
-          <w:rFonts w:hint="default" w:ascii="Times New Roman" w:hAnsi="Times New Roman" w:cs="Times New Roman"/>
-          <w:sz w:val="26"/>
-          <w:szCs w:val="26"/>
-          <w:lang w:val="en-US"/>
-        </w:rPr>
-      </w:pPr>
     </w:p>
     <w:sectPr>
       <w:pgSz w:w="11906" w:h="16838"/>
@@ -20185,7 +20209,7 @@
     <w:lsdException w:qFormat="1" w:unhideWhenUsed="0" w:uiPriority="0" w:semiHidden="0" w:name="Title"/>
     <w:lsdException w:unhideWhenUsed="0" w:uiPriority="0" w:semiHidden="0" w:name="Closing"/>
     <w:lsdException w:unhideWhenUsed="0" w:uiPriority="0" w:semiHidden="0" w:name="Signature"/>
-    <w:lsdException w:unhideWhenUsed="0" w:uiPriority="0" w:name="Default Paragraph Font"/>
+    <w:lsdException w:qFormat="1" w:unhideWhenUsed="0" w:uiPriority="0" w:name="Default Paragraph Font"/>
     <w:lsdException w:unhideWhenUsed="0" w:uiPriority="0" w:semiHidden="0" w:name="Body Text"/>
     <w:lsdException w:unhideWhenUsed="0" w:uiPriority="0" w:semiHidden="0" w:name="Body Text Indent"/>
     <w:lsdException w:unhideWhenUsed="0" w:uiPriority="0" w:semiHidden="0" w:name="List Continue"/>
@@ -20381,6 +20405,7 @@
   <w:style w:type="character" w:default="1" w:styleId="2">
     <w:name w:val="Default Paragraph Font"/>
     <w:semiHidden/>
+    <w:qFormat/>
     <w:uiPriority w:val="0"/>
   </w:style>
   <w:style w:type="table" w:default="1" w:styleId="3">
